--- a/01.需求&设计/设计思路.docx
+++ b/01.需求&设计/设计思路.docx
@@ -6,9 +6,6 @@
       <w:pPr>
         <w:widowControl/>
         <w:jc w:val="left"/>
-        <w:rPr>
-          <w:rFonts w:hint="eastAsia"/>
-        </w:rPr>
       </w:pPr>
       <w:r>
         <w:rPr>
@@ -27,9 +24,6 @@
         </w:numPr>
         <w:ind w:firstLineChars="0"/>
         <w:jc w:val="left"/>
-        <w:rPr>
-          <w:rFonts w:hint="eastAsia"/>
-        </w:rPr>
       </w:pPr>
       <w:r>
         <w:rPr>
@@ -42,10 +36,8 @@
       <w:pPr>
         <w:widowControl/>
         <w:jc w:val="left"/>
-        <w:rPr>
-          <w:rFonts w:hint="eastAsia"/>
-        </w:rPr>
-      </w:pPr>
+      </w:pPr>
+      <w:bookmarkStart w:id="0" w:name="_GoBack"/>
       <w:r>
         <w:rPr>
           <w:noProof/>
@@ -329,13 +321,7 @@
                                 <w:rPr>
                                   <w:rFonts w:hint="eastAsia"/>
                                 </w:rPr>
-                                <w:t xml:space="preserve">5. </w:t>
-                              </w:r>
-                              <w:r>
-                                <w:rPr>
-                                  <w:rFonts w:hint="eastAsia"/>
-                                </w:rPr>
-                                <w:t>Da strategy</w:t>
+                                <w:t>5. Da strategy</w:t>
                               </w:r>
                             </w:p>
                           </w:txbxContent>
@@ -440,13 +426,7 @@
                                 <w:rPr>
                                   <w:rFonts w:hint="eastAsia"/>
                                 </w:rPr>
-                                <w:t xml:space="preserve">6. </w:t>
-                              </w:r>
-                              <w:r>
-                                <w:rPr>
-                                  <w:rFonts w:hint="eastAsia"/>
-                                </w:rPr>
-                                <w:t>Dao</w:t>
+                                <w:t>6. Dao</w:t>
                               </w:r>
                             </w:p>
                           </w:txbxContent>
@@ -785,9 +765,6 @@
                             <w:p>
                               <w:pPr>
                                 <w:jc w:val="center"/>
-                                <w:rPr>
-                                  <w:rFonts w:hint="eastAsia"/>
-                                </w:rPr>
                               </w:pPr>
                               <w:r>
                                 <w:t>R</w:t>
@@ -797,31 +774,38 @@
                                   <w:rFonts w:hint="eastAsia"/>
                                 </w:rPr>
                                 <w:t>estful</w:t>
-                              </w:r>
-                            </w:p>
-                            <w:p>
-                              <w:pPr>
-                                <w:jc w:val="center"/>
-                                <w:rPr>
-                                  <w:rFonts w:hint="eastAsia"/>
-                                </w:rPr>
-                              </w:pPr>
-                              <w:r>
-                                <w:rPr>
-                                  <w:rFonts w:hint="eastAsia"/>
-                                </w:rPr>
-                                <w:t>https</w:t>
                               </w:r>
                             </w:p>
                             <w:p>
                               <w:pPr>
                                 <w:jc w:val="center"/>
                               </w:pPr>
+                              <w:proofErr w:type="gramStart"/>
                               <w:r>
                                 <w:rPr>
                                   <w:rFonts w:hint="eastAsia"/>
                                 </w:rPr>
-                                <w:t>web service</w:t>
+                                <w:t>https</w:t>
+                              </w:r>
+                              <w:proofErr w:type="gramEnd"/>
+                            </w:p>
+                            <w:p>
+                              <w:pPr>
+                                <w:jc w:val="center"/>
+                              </w:pPr>
+                              <w:proofErr w:type="gramStart"/>
+                              <w:r>
+                                <w:rPr>
+                                  <w:rFonts w:hint="eastAsia"/>
+                                </w:rPr>
+                                <w:t>web</w:t>
+                              </w:r>
+                              <w:proofErr w:type="gramEnd"/>
+                              <w:r>
+                                <w:rPr>
+                                  <w:rFonts w:hint="eastAsia"/>
+                                </w:rPr>
+                                <w:t xml:space="preserve"> service</w:t>
                               </w:r>
                             </w:p>
                           </w:txbxContent>
@@ -862,6 +846,7 @@
                         <wps:txbx>
                           <w:txbxContent>
                             <w:p>
+                              <w:proofErr w:type="spellStart"/>
                               <w:r>
                                 <w:t>A</w:t>
                               </w:r>
@@ -871,6 +856,7 @@
                                 </w:rPr>
                                 <w:t>uth</w:t>
                               </w:r>
+                              <w:proofErr w:type="spellEnd"/>
                             </w:p>
                           </w:txbxContent>
                         </wps:txbx>
@@ -1077,9 +1063,6 @@
                             <w:p>
                               <w:pPr>
                                 <w:jc w:val="center"/>
-                                <w:rPr>
-                                  <w:rFonts w:hint="eastAsia"/>
-                                </w:rPr>
                               </w:pPr>
                               <w:r>
                                 <w:t>C</w:t>
@@ -1095,6 +1078,7 @@
                               <w:pPr>
                                 <w:jc w:val="center"/>
                               </w:pPr>
+                              <w:proofErr w:type="spellStart"/>
                               <w:r>
                                 <w:t>S</w:t>
                               </w:r>
@@ -1104,6 +1088,7 @@
                                 </w:rPr>
                                 <w:t>so</w:t>
                               </w:r>
+                              <w:proofErr w:type="spellEnd"/>
                             </w:p>
                           </w:txbxContent>
                         </wps:txbx>
@@ -1248,12 +1233,14 @@
                         <wps:txbx>
                           <w:txbxContent>
                             <w:p>
+                              <w:proofErr w:type="spellStart"/>
                               <w:r>
                                 <w:rPr>
                                   <w:rFonts w:hint="eastAsia"/>
                                 </w:rPr>
                                 <w:t>MongoDB</w:t>
                               </w:r>
+                              <w:proofErr w:type="spellEnd"/>
                             </w:p>
                           </w:txbxContent>
                         </wps:txbx>
@@ -1298,16 +1285,15 @@
                             <w:p>
                               <w:pPr>
                                 <w:jc w:val="center"/>
-                                <w:rPr>
-                                  <w:rFonts w:hint="eastAsia"/>
-                                </w:rPr>
                               </w:pPr>
+                              <w:proofErr w:type="spellStart"/>
                               <w:r>
                                 <w:rPr>
                                   <w:rFonts w:hint="eastAsia"/>
                                 </w:rPr>
                                 <w:t>MySql</w:t>
                               </w:r>
+                              <w:proofErr w:type="spellEnd"/>
                             </w:p>
                             <w:p>
                               <w:pPr>
@@ -1542,10 +1528,8 @@
                             <w:p>
                               <w:pPr>
                                 <w:jc w:val="center"/>
-                                <w:rPr>
-                                  <w:rFonts w:hint="eastAsia"/>
-                                </w:rPr>
                               </w:pPr>
+                              <w:proofErr w:type="spellStart"/>
                               <w:r>
                                 <w:t>R</w:t>
                               </w:r>
@@ -1555,11 +1539,13 @@
                                 </w:rPr>
                                 <w:t>edis</w:t>
                               </w:r>
+                              <w:proofErr w:type="spellEnd"/>
                             </w:p>
                             <w:p>
                               <w:pPr>
                                 <w:jc w:val="center"/>
                               </w:pPr>
+                              <w:proofErr w:type="spellStart"/>
                               <w:r>
                                 <w:t>M</w:t>
                               </w:r>
@@ -1569,6 +1555,7 @@
                                 </w:rPr>
                                 <w:t>emcache</w:t>
                               </w:r>
+                              <w:proofErr w:type="spellEnd"/>
                             </w:p>
                           </w:txbxContent>
                         </wps:txbx>
@@ -1929,12 +1916,13 @@
                         <wps:cNvSpPr/>
                         <wps:spPr>
                           <a:xfrm>
-                            <a:off x="5343101" y="2933587"/>
-                            <a:ext cx="1038295" cy="323960"/>
+                            <a:off x="4552951" y="171450"/>
+                            <a:ext cx="2181224" cy="2913713"/>
                           </a:xfrm>
                           <a:prstGeom prst="rect">
                             <a:avLst/>
                           </a:prstGeom>
+                          <a:noFill/>
                         </wps:spPr>
                         <wps:style>
                           <a:lnRef idx="2">
@@ -1956,6 +1944,7 @@
                               <w:pPr>
                                 <w:pStyle w:val="a4"/>
                                 <w:ind w:left="360" w:firstLineChars="0" w:firstLine="0"/>
+                                <w:jc w:val="center"/>
                               </w:pPr>
                               <w:r>
                                 <w:rPr>
@@ -1972,7 +1961,7 @@
                             </w:p>
                           </w:txbxContent>
                         </wps:txbx>
-                        <wps:bodyPr rot="0" spcFirstLastPara="0" vertOverflow="overflow" horzOverflow="overflow" vert="horz" wrap="square" lIns="91440" tIns="45720" rIns="91440" bIns="45720" numCol="1" spcCol="0" rtlCol="0" fromWordArt="0" anchor="ctr" anchorCtr="0" forceAA="0" compatLnSpc="1">
+                        <wps:bodyPr rot="0" spcFirstLastPara="0" vertOverflow="overflow" horzOverflow="overflow" vert="horz" wrap="square" lIns="91440" tIns="45720" rIns="91440" bIns="45720" numCol="1" spcCol="0" rtlCol="0" fromWordArt="0" anchor="b" anchorCtr="0" forceAA="0" compatLnSpc="1">
                           <a:prstTxWarp prst="textNoShape">
                             <a:avLst/>
                           </a:prstTxWarp>
@@ -1987,7 +1976,7 @@
           </mc:Choice>
           <mc:Fallback>
             <w:pict>
-              <v:group id="画布 1" o:spid="_x0000_s1026" editas="canvas" style="width:690.75pt;height:365.25pt;mso-position-horizontal-relative:char;mso-position-vertical-relative:line" coordsize="87725,46386" o:gfxdata="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">
+              <v:group id="画布 1" o:spid="_x0000_s1026" editas="canvas" style="width:690.75pt;height:365.25pt;mso-position-horizontal-relative:char;mso-position-vertical-relative:line" coordsize="87725,46386" o:gfxdata="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">
                 <v:shapetype id="_x0000_t75" coordsize="21600,21600" o:spt="75" o:preferrelative="t" path="m@4@5l@4@11@9@11@9@5xe" filled="f" stroked="f">
                   <v:stroke joinstyle="miter"/>
                   <v:formulas>
@@ -2126,13 +2115,7 @@
                           <w:rPr>
                             <w:rFonts w:hint="eastAsia"/>
                           </w:rPr>
-                          <w:t xml:space="preserve">5. </w:t>
-                        </w:r>
-                        <w:r>
-                          <w:rPr>
-                            <w:rFonts w:hint="eastAsia"/>
-                          </w:rPr>
-                          <w:t>Da strategy</w:t>
+                          <w:t>5. Da strategy</w:t>
                         </w:r>
                       </w:p>
                     </w:txbxContent>
@@ -2175,13 +2158,7 @@
                           <w:rPr>
                             <w:rFonts w:hint="eastAsia"/>
                           </w:rPr>
-                          <w:t xml:space="preserve">6. </w:t>
-                        </w:r>
-                        <w:r>
-                          <w:rPr>
-                            <w:rFonts w:hint="eastAsia"/>
-                          </w:rPr>
-                          <w:t>Dao</w:t>
+                          <w:t>6. Dao</w:t>
                         </w:r>
                       </w:p>
                     </w:txbxContent>
@@ -2256,9 +2233,6 @@
                       <w:p>
                         <w:pPr>
                           <w:jc w:val="center"/>
-                          <w:rPr>
-                            <w:rFonts w:hint="eastAsia"/>
-                          </w:rPr>
                         </w:pPr>
                         <w:r>
                           <w:t>R</w:t>
@@ -2268,31 +2242,38 @@
                             <w:rFonts w:hint="eastAsia"/>
                           </w:rPr>
                           <w:t>estful</w:t>
-                        </w:r>
-                      </w:p>
-                      <w:p>
-                        <w:pPr>
-                          <w:jc w:val="center"/>
-                          <w:rPr>
-                            <w:rFonts w:hint="eastAsia"/>
-                          </w:rPr>
-                        </w:pPr>
-                        <w:r>
-                          <w:rPr>
-                            <w:rFonts w:hint="eastAsia"/>
-                          </w:rPr>
-                          <w:t>https</w:t>
                         </w:r>
                       </w:p>
                       <w:p>
                         <w:pPr>
                           <w:jc w:val="center"/>
                         </w:pPr>
+                        <w:proofErr w:type="gramStart"/>
                         <w:r>
                           <w:rPr>
                             <w:rFonts w:hint="eastAsia"/>
                           </w:rPr>
-                          <w:t>web service</w:t>
+                          <w:t>https</w:t>
+                        </w:r>
+                        <w:proofErr w:type="gramEnd"/>
+                      </w:p>
+                      <w:p>
+                        <w:pPr>
+                          <w:jc w:val="center"/>
+                        </w:pPr>
+                        <w:proofErr w:type="gramStart"/>
+                        <w:r>
+                          <w:rPr>
+                            <w:rFonts w:hint="eastAsia"/>
+                          </w:rPr>
+                          <w:t>web</w:t>
+                        </w:r>
+                        <w:proofErr w:type="gramEnd"/>
+                        <w:r>
+                          <w:rPr>
+                            <w:rFonts w:hint="eastAsia"/>
+                          </w:rPr>
+                          <w:t xml:space="preserve"> service</w:t>
                         </w:r>
                       </w:p>
                     </w:txbxContent>
@@ -2305,6 +2286,7 @@
                   <v:textbox>
                     <w:txbxContent>
                       <w:p>
+                        <w:proofErr w:type="spellStart"/>
                         <w:r>
                           <w:t>A</w:t>
                         </w:r>
@@ -2314,6 +2296,7 @@
                           </w:rPr>
                           <w:t>uth</w:t>
                         </w:r>
+                        <w:proofErr w:type="spellEnd"/>
                       </w:p>
                     </w:txbxContent>
                   </v:textbox>
@@ -2398,9 +2381,6 @@
                       <w:p>
                         <w:pPr>
                           <w:jc w:val="center"/>
-                          <w:rPr>
-                            <w:rFonts w:hint="eastAsia"/>
-                          </w:rPr>
                         </w:pPr>
                         <w:r>
                           <w:t>C</w:t>
@@ -2416,6 +2396,7 @@
                         <w:pPr>
                           <w:jc w:val="center"/>
                         </w:pPr>
+                        <w:proofErr w:type="spellStart"/>
                         <w:r>
                           <w:t>S</w:t>
                         </w:r>
@@ -2425,6 +2406,7 @@
                           </w:rPr>
                           <w:t>so</w:t>
                         </w:r>
+                        <w:proofErr w:type="spellEnd"/>
                       </w:p>
                     </w:txbxContent>
                   </v:textbox>
@@ -2475,12 +2457,14 @@
                   <v:textbox>
                     <w:txbxContent>
                       <w:p>
+                        <w:proofErr w:type="spellStart"/>
                         <w:r>
                           <w:rPr>
                             <w:rFonts w:hint="eastAsia"/>
                           </w:rPr>
                           <w:t>MongoDB</w:t>
                         </w:r>
+                        <w:proofErr w:type="spellEnd"/>
                       </w:p>
                     </w:txbxContent>
                   </v:textbox>
@@ -2492,16 +2476,15 @@
                       <w:p>
                         <w:pPr>
                           <w:jc w:val="center"/>
-                          <w:rPr>
-                            <w:rFonts w:hint="eastAsia"/>
-                          </w:rPr>
                         </w:pPr>
+                        <w:proofErr w:type="spellStart"/>
                         <w:r>
                           <w:rPr>
                             <w:rFonts w:hint="eastAsia"/>
                           </w:rPr>
                           <w:t>MySql</w:t>
                         </w:r>
+                        <w:proofErr w:type="spellEnd"/>
                       </w:p>
                       <w:p>
                         <w:pPr>
@@ -2556,10 +2539,8 @@
                       <w:p>
                         <w:pPr>
                           <w:jc w:val="center"/>
-                          <w:rPr>
-                            <w:rFonts w:hint="eastAsia"/>
-                          </w:rPr>
                         </w:pPr>
+                        <w:proofErr w:type="spellStart"/>
                         <w:r>
                           <w:t>R</w:t>
                         </w:r>
@@ -2569,11 +2550,13 @@
                           </w:rPr>
                           <w:t>edis</w:t>
                         </w:r>
+                        <w:proofErr w:type="spellEnd"/>
                       </w:p>
                       <w:p>
                         <w:pPr>
                           <w:jc w:val="center"/>
                         </w:pPr>
+                        <w:proofErr w:type="spellStart"/>
                         <w:r>
                           <w:t>M</w:t>
                         </w:r>
@@ -2583,6 +2566,7 @@
                           </w:rPr>
                           <w:t>emcache</w:t>
                         </w:r>
+                        <w:proofErr w:type="spellEnd"/>
                       </w:p>
                     </w:txbxContent>
                   </v:textbox>
@@ -2723,13 +2707,14 @@
                     </w:txbxContent>
                   </v:textbox>
                 </v:shape>
-                <v:rect id="矩形 43" o:spid="_x0000_s1064" style="position:absolute;left:53431;top:29335;width:10382;height:3240;visibility:visible;mso-wrap-style:square;v-text-anchor:middle" o:gfxdata="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" fillcolor="white [3201]" strokecolor="black [3200]" strokeweight="2pt">
+                <v:rect id="矩形 43" o:spid="_x0000_s1064" style="position:absolute;left:45529;top:1714;width:21812;height:29137;visibility:visible;mso-wrap-style:square;v-text-anchor:bottom" o:gfxdata="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" filled="f" strokecolor="black [3200]" strokeweight="2pt">
                   <v:textbox>
                     <w:txbxContent>
                       <w:p>
                         <w:pPr>
                           <w:pStyle w:val="a4"/>
                           <w:ind w:left="360" w:firstLineChars="0" w:firstLine="0"/>
+                          <w:jc w:val="center"/>
                         </w:pPr>
                         <w:r>
                           <w:rPr>
@@ -2753,6 +2738,7 @@
           </mc:Fallback>
         </mc:AlternateContent>
       </w:r>
+      <w:bookmarkEnd w:id="0"/>
     </w:p>
     <w:p>
       <w:pPr>
@@ -2762,9 +2748,6 @@
           <w:numId w:val="6"/>
         </w:numPr>
         <w:ind w:firstLineChars="0"/>
-        <w:rPr>
-          <w:rFonts w:hint="eastAsia"/>
-        </w:rPr>
       </w:pPr>
       <w:r>
         <w:rPr>
@@ -2794,15 +2777,26 @@
           <w:numId w:val="6"/>
         </w:numPr>
         <w:ind w:firstLineChars="0"/>
-        <w:rPr>
-          <w:rFonts w:hint="eastAsia"/>
-        </w:rPr>
       </w:pPr>
       <w:r>
         <w:rPr>
           <w:rFonts w:hint="eastAsia"/>
         </w:rPr>
-        <w:t>页面：由前端技术构成的与服务端其他组件相对独立的组件体系。</w:t>
+        <w:t>页面：由前端技术构成的与服务</w:t>
+      </w:r>
+      <w:proofErr w:type="gramStart"/>
+      <w:r>
+        <w:rPr>
+          <w:rFonts w:hint="eastAsia"/>
+        </w:rPr>
+        <w:t>端其他</w:t>
+      </w:r>
+      <w:proofErr w:type="gramEnd"/>
+      <w:r>
+        <w:rPr>
+          <w:rFonts w:hint="eastAsia"/>
+        </w:rPr>
+        <w:t>组件相对独立的组件体系。</w:t>
       </w:r>
     </w:p>
     <w:p>
@@ -2813,9 +2807,6 @@
           <w:numId w:val="6"/>
         </w:numPr>
         <w:ind w:firstLineChars="0"/>
-        <w:rPr>
-          <w:rFonts w:hint="eastAsia"/>
-        </w:rPr>
       </w:pPr>
       <w:r>
         <w:rPr>
@@ -2844,9 +2835,6 @@
           <w:numId w:val="6"/>
         </w:numPr>
         <w:ind w:firstLineChars="0"/>
-        <w:rPr>
-          <w:rFonts w:hint="eastAsia"/>
-        </w:rPr>
       </w:pPr>
       <w:r>
         <w:t>C</w:t>
@@ -2872,9 +2860,6 @@
           <w:numId w:val="6"/>
         </w:numPr>
         <w:ind w:firstLineChars="0"/>
-        <w:rPr>
-          <w:rFonts w:hint="eastAsia"/>
-        </w:rPr>
       </w:pPr>
       <w:r>
         <w:t>B</w:t>
@@ -2900,9 +2885,6 @@
           <w:numId w:val="6"/>
         </w:numPr>
         <w:ind w:firstLineChars="0"/>
-        <w:rPr>
-          <w:rFonts w:hint="eastAsia"/>
-        </w:rPr>
       </w:pPr>
       <w:r>
         <w:rPr>
@@ -2919,9 +2901,6 @@
           <w:numId w:val="6"/>
         </w:numPr>
         <w:ind w:firstLineChars="0"/>
-        <w:rPr>
-          <w:rFonts w:hint="eastAsia"/>
-        </w:rPr>
       </w:pPr>
       <w:r>
         <w:rPr>
@@ -2938,15 +2917,26 @@
           <w:numId w:val="6"/>
         </w:numPr>
         <w:ind w:firstLineChars="0"/>
-        <w:rPr>
-          <w:rFonts w:hint="eastAsia"/>
-        </w:rPr>
       </w:pPr>
       <w:r>
         <w:rPr>
           <w:rFonts w:hint="eastAsia"/>
         </w:rPr>
-        <w:t>缓存：用于访问非持久、非结构等数据的缓存数据。</w:t>
+        <w:t>缓存：用于</w:t>
+      </w:r>
+      <w:proofErr w:type="gramStart"/>
+      <w:r>
+        <w:rPr>
+          <w:rFonts w:hint="eastAsia"/>
+        </w:rPr>
+        <w:t>访问非持久</w:t>
+      </w:r>
+      <w:proofErr w:type="gramEnd"/>
+      <w:r>
+        <w:rPr>
+          <w:rFonts w:hint="eastAsia"/>
+        </w:rPr>
+        <w:t>、非结构等数据的缓存数据。</w:t>
       </w:r>
     </w:p>
     <w:p>
@@ -2964,8 +2954,6 @@
         </w:rPr>
         <w:t>同步管理：用于数据库之间，数据库到缓存的信息同步。</w:t>
       </w:r>
-      <w:bookmarkStart w:id="0" w:name="_GoBack"/>
-      <w:bookmarkEnd w:id="0"/>
     </w:p>
     <w:sectPr>
       <w:pgSz w:w="16838" w:h="11906" w:orient="landscape"/>
